--- a/Requisitos/documentos_de_casos_de_uso/CSU07-Manter Corredor.docx
+++ b/Requisitos/documentos_de_casos_de_uso/CSU07-Manter Corredor.docx
@@ -535,7 +535,6 @@
       <w:tr>
         <w:trPr>
           <w:cantSplit w:val="0"/>
-          <w:trHeight w:val="336.97265625" w:hRule="atLeast"/>
           <w:tblHeader w:val="0"/>
         </w:trPr>
         <w:tc>
@@ -648,7 +647,6 @@
               <w:rPr>
                 <w:sz w:val="28"/>
                 <w:szCs w:val="28"/>
-                <w:u w:val="none"/>
               </w:rPr>
             </w:pPr>
             <w:r>
@@ -666,7 +664,12 @@
                 <w:szCs w:val="28"/>
                 <w:rtl w:val="0"/>
               </w:rPr>
-              <w:t xml:space="preserve">Tela09_TelaEntrada).</w:t>
+              <w:t xml:space="preserve">Tela05_TelaEntrada).</w:t>
+            </w:r>
+            <w:r>
+              <w:rPr>
+                <w:rtl w:val="0"/>
+              </w:rPr>
             </w:r>
           </w:p>
           <w:p>
@@ -704,7 +707,7 @@
                 <w:szCs w:val="28"/>
               </w:rPr>
             </w:pPr>
-            <w:bookmarkStart w:colFirst="0" w:colLast="0" w:name="_heading=h.r269pdpvmd00" w:id="0"/>
+            <w:bookmarkStart w:colFirst="0" w:colLast="0" w:name="_yrhysomlpi51" w:id="0"/>
             <w:bookmarkEnd w:id="0"/>
             <w:r>
               <w:rPr>
@@ -724,7 +727,7 @@
                 <w:color w:val="ff0000"/>
                 <w:rtl w:val="0"/>
               </w:rPr>
-              <w:t xml:space="preserve">Tela10_PerfilOpcoes</w:t>
+              <w:t xml:space="preserve">Tela06_perfilOpcoes</w:t>
             </w:r>
             <w:r>
               <w:rPr>
@@ -738,6 +741,11 @@
                 <w:rtl w:val="0"/>
               </w:rPr>
               <w:t xml:space="preserve">.</w:t>
+            </w:r>
+            <w:r>
+              <w:rPr>
+                <w:rtl w:val="0"/>
+              </w:rPr>
             </w:r>
           </w:p>
           <w:p>
@@ -747,25 +755,18 @@
                 <w:numId w:val="5"/>
               </w:numPr>
               <w:ind w:left="720" w:hanging="360"/>
-            </w:pPr>
-            <w:r>
-              <w:rPr>
-                <w:sz w:val="28"/>
-                <w:szCs w:val="28"/>
-                <w:rtl w:val="0"/>
-              </w:rPr>
-              <w:t xml:space="preserve">O Ator clica na opção “Ver perfil”</w:t>
-            </w:r>
-            <w:r>
-              <w:rPr>
-                <w:rtl w:val="0"/>
-              </w:rPr>
-              <w:t xml:space="preserve">.</w:t>
-            </w:r>
-            <w:r>
-              <w:rPr>
-                <w:rtl w:val="0"/>
-              </w:rPr>
+              <w:rPr>
+                <w:sz w:val="28"/>
+                <w:szCs w:val="28"/>
+              </w:rPr>
+            </w:pPr>
+            <w:r>
+              <w:rPr>
+                <w:sz w:val="28"/>
+                <w:szCs w:val="28"/>
+                <w:rtl w:val="0"/>
+              </w:rPr>
+              <w:t xml:space="preserve">O Ator clica na opção “Ver perfil”.</w:t>
             </w:r>
           </w:p>
           <w:p>
@@ -774,7 +775,7 @@
                 <w:ilvl w:val="0"/>
                 <w:numId w:val="5"/>
               </w:numPr>
-              <w:spacing w:after="0" w:afterAutospacing="0"/>
+              <w:spacing w:after="0" w:lineRule="auto"/>
               <w:ind w:left="720" w:hanging="360"/>
               <w:rPr>
                 <w:sz w:val="28"/>
@@ -796,7 +797,7 @@
                 <w:szCs w:val="28"/>
                 <w:rtl w:val="0"/>
               </w:rPr>
-              <w:t xml:space="preserve"> (Tela11_ManterCorredor</w:t>
+              <w:t xml:space="preserve"> (Tela07_ManterCorredor</w:t>
             </w:r>
             <w:r>
               <w:rPr>
@@ -813,7 +814,7 @@
                 <w:ilvl w:val="0"/>
                 <w:numId w:val="5"/>
               </w:numPr>
-              <w:spacing w:after="0" w:afterAutospacing="0" w:before="0" w:beforeAutospacing="0" w:lineRule="auto"/>
+              <w:spacing w:after="0" w:before="0" w:lineRule="auto"/>
               <w:ind w:left="720" w:hanging="360"/>
               <w:rPr>
                 <w:sz w:val="28"/>
@@ -835,7 +836,7 @@
                 <w:ilvl w:val="1"/>
                 <w:numId w:val="5"/>
               </w:numPr>
-              <w:spacing w:after="0" w:afterAutospacing="0" w:before="0" w:beforeAutospacing="0" w:lineRule="auto"/>
+              <w:spacing w:after="0" w:before="0" w:lineRule="auto"/>
               <w:ind w:left="1440" w:hanging="360"/>
               <w:rPr>
                 <w:sz w:val="28"/>
@@ -871,7 +872,7 @@
                 <w:ilvl w:val="1"/>
                 <w:numId w:val="5"/>
               </w:numPr>
-              <w:spacing w:after="0" w:afterAutospacing="0" w:before="0" w:beforeAutospacing="0" w:lineRule="auto"/>
+              <w:spacing w:after="0" w:before="0" w:lineRule="auto"/>
               <w:ind w:left="1440" w:hanging="360"/>
               <w:rPr>
                 <w:sz w:val="28"/>
@@ -907,7 +908,7 @@
                 <w:ilvl w:val="1"/>
                 <w:numId w:val="5"/>
               </w:numPr>
-              <w:spacing w:after="0" w:afterAutospacing="0" w:before="0" w:beforeAutospacing="0" w:lineRule="auto"/>
+              <w:spacing w:after="0" w:before="0" w:lineRule="auto"/>
               <w:ind w:left="1440" w:hanging="360"/>
               <w:rPr>
                 <w:sz w:val="28"/>
@@ -930,6 +931,11 @@
                 <w:rtl w:val="0"/>
               </w:rPr>
               <w:t xml:space="preserve">Seção Excluir Conta</w:t>
+            </w:r>
+            <w:r>
+              <w:rPr>
+                <w:rtl w:val="0"/>
+              </w:rPr>
             </w:r>
           </w:p>
           <w:p>
@@ -938,12 +944,11 @@
                 <w:ilvl w:val="0"/>
                 <w:numId w:val="5"/>
               </w:numPr>
-              <w:spacing w:after="240" w:before="0" w:beforeAutospacing="0" w:lineRule="auto"/>
+              <w:spacing w:after="240" w:before="0" w:lineRule="auto"/>
               <w:ind w:left="720" w:hanging="360"/>
               <w:rPr>
                 <w:sz w:val="28"/>
                 <w:szCs w:val="28"/>
-                <w:u w:val="none"/>
               </w:rPr>
             </w:pPr>
             <w:r>
@@ -1096,7 +1101,7 @@
                 <w:color w:val="ff0000"/>
               </w:rPr>
             </w:pPr>
-            <w:bookmarkStart w:colFirst="0" w:colLast="0" w:name="_heading=h.4j3zsr58q2c5" w:id="1"/>
+            <w:bookmarkStart w:colFirst="0" w:colLast="0" w:name="_gxztf44iolhd" w:id="1"/>
             <w:bookmarkEnd w:id="1"/>
             <w:r>
               <w:rPr>
@@ -1135,7 +1140,6 @@
               <w:rPr>
                 <w:sz w:val="28"/>
                 <w:szCs w:val="28"/>
-                <w:u w:val="none"/>
               </w:rPr>
             </w:pPr>
             <w:r>
@@ -1145,6 +1149,11 @@
                 <w:rtl w:val="0"/>
               </w:rPr>
               <w:t xml:space="preserve">O autor seleciona “Alterar senha”.</w:t>
+            </w:r>
+            <w:r>
+              <w:rPr>
+                <w:rtl w:val="0"/>
+              </w:rPr>
             </w:r>
           </w:p>
           <w:p>
@@ -1158,7 +1167,6 @@
               <w:rPr>
                 <w:sz w:val="28"/>
                 <w:szCs w:val="28"/>
-                <w:u w:val="none"/>
               </w:rPr>
             </w:pPr>
             <w:r>
@@ -1176,7 +1184,7 @@
                 <w:szCs w:val="28"/>
                 <w:rtl w:val="0"/>
               </w:rPr>
-              <w:t xml:space="preserve"> (Tela31_AlterarSenhaCorredor).</w:t>
+              <w:t xml:space="preserve"> (Tela28_AlterarSenhaCorredor).</w:t>
             </w:r>
             <w:r>
               <w:rPr>
@@ -1195,7 +1203,6 @@
               <w:rPr>
                 <w:sz w:val="28"/>
                 <w:szCs w:val="28"/>
-                <w:u w:val="none"/>
               </w:rPr>
             </w:pPr>
             <w:r>
@@ -1205,6 +1212,11 @@
                 <w:rtl w:val="0"/>
               </w:rPr>
               <w:t xml:space="preserve">O Autor coloca nova senha e confirma a mudança.</w:t>
+            </w:r>
+            <w:r>
+              <w:rPr>
+                <w:rtl w:val="0"/>
+              </w:rPr>
             </w:r>
           </w:p>
           <w:p>
@@ -1218,7 +1230,6 @@
               <w:rPr>
                 <w:sz w:val="28"/>
                 <w:szCs w:val="28"/>
-                <w:u w:val="none"/>
               </w:rPr>
             </w:pPr>
             <w:r>
@@ -1228,6 +1239,11 @@
                 <w:rtl w:val="0"/>
               </w:rPr>
               <w:t xml:space="preserve">O Sistema exibe exibe uma mensagem “Senha alterada com Sucesso” </w:t>
+            </w:r>
+            <w:r>
+              <w:rPr>
+                <w:rtl w:val="0"/>
+              </w:rPr>
             </w:r>
           </w:p>
         </w:tc>
@@ -1311,6 +1327,11 @@
                 <w:rtl w:val="0"/>
               </w:rPr>
               <w:t xml:space="preserve">O Autor clica em voltar. Retorna para o passo 2</w:t>
+            </w:r>
+            <w:r>
+              <w:rPr>
+                <w:rtl w:val="0"/>
+              </w:rPr>
             </w:r>
           </w:p>
         </w:tc>
@@ -1639,6 +1660,41 @@
               </w:rPr>
               <w:t xml:space="preserve">Ver Perfil” </w:t>
             </w:r>
+            <w:r>
+              <w:rPr>
+                <w:b w:val="1"/>
+                <w:sz w:val="28"/>
+                <w:szCs w:val="28"/>
+                <w:rtl w:val="0"/>
+              </w:rPr>
+              <w:t xml:space="preserve">(</w:t>
+            </w:r>
+            <w:r>
+              <w:rPr>
+                <w:color w:val="ff0000"/>
+                <w:sz w:val="28"/>
+                <w:szCs w:val="28"/>
+                <w:rtl w:val="0"/>
+              </w:rPr>
+              <w:t xml:space="preserve">Tela06_perfilOpcoes</w:t>
+            </w:r>
+            <w:r>
+              <w:rPr>
+                <w:b w:val="1"/>
+                <w:sz w:val="28"/>
+                <w:szCs w:val="28"/>
+                <w:rtl w:val="0"/>
+              </w:rPr>
+              <w:t xml:space="preserve">)</w:t>
+            </w:r>
+            <w:r>
+              <w:rPr>
+                <w:sz w:val="28"/>
+                <w:szCs w:val="28"/>
+                <w:rtl w:val="0"/>
+              </w:rPr>
+              <w:t xml:space="preserve">.</w:t>
+            </w:r>
           </w:p>
           <w:p>
             <w:pPr>
@@ -1697,7 +1753,7 @@
                 <w:szCs w:val="28"/>
                 <w:rtl w:val="0"/>
               </w:rPr>
-              <w:t xml:space="preserve">Tela11_ManterCorredor</w:t>
+              <w:t xml:space="preserve">Tela07_ManterCorredor</w:t>
             </w:r>
             <w:r>
               <w:rPr>
@@ -1920,7 +1976,6 @@
               <w:rPr>
                 <w:sz w:val="28"/>
                 <w:szCs w:val="28"/>
-                <w:u w:val="none"/>
               </w:rPr>
             </w:pPr>
             <w:r>
@@ -1972,7 +2027,32 @@
                 <w:vertAlign w:val="baseline"/>
                 <w:rtl w:val="0"/>
               </w:rPr>
-              <w:t xml:space="preserve">”.</w:t>
+              <w:t xml:space="preserve">” </w:t>
+            </w:r>
+            <w:r>
+              <w:rPr>
+                <w:sz w:val="28"/>
+                <w:szCs w:val="28"/>
+                <w:rtl w:val="0"/>
+              </w:rPr>
+              <w:t xml:space="preserve">(</w:t>
+            </w:r>
+            <w:r>
+              <w:rPr>
+                <w:color w:val="ff0000"/>
+                <w:sz w:val="28"/>
+                <w:szCs w:val="28"/>
+                <w:rtl w:val="0"/>
+              </w:rPr>
+              <w:t xml:space="preserve">Tela07_ManterCorredor</w:t>
+            </w:r>
+            <w:r>
+              <w:rPr>
+                <w:sz w:val="28"/>
+                <w:szCs w:val="28"/>
+                <w:rtl w:val="0"/>
+              </w:rPr>
+              <w:t xml:space="preserve">).</w:t>
             </w:r>
             <w:r>
               <w:rPr>
@@ -1990,7 +2070,6 @@
               <w:rPr>
                 <w:sz w:val="28"/>
                 <w:szCs w:val="28"/>
-                <w:u w:val="none"/>
               </w:rPr>
             </w:pPr>
             <w:r>
@@ -2008,7 +2087,24 @@
                 <w:vertAlign w:val="baseline"/>
                 <w:rtl w:val="0"/>
               </w:rPr>
-              <w:t xml:space="preserve">Sistema exibe dados do livro selecionado e a mensagem “</w:t>
+              <w:t xml:space="preserve">Sistema exibe dados do </w:t>
+            </w:r>
+            <w:r>
+              <w:rPr>
+                <w:sz w:val="28"/>
+                <w:szCs w:val="28"/>
+                <w:rtl w:val="0"/>
+              </w:rPr>
+              <w:t xml:space="preserve">corredor</w:t>
+            </w:r>
+            <w:r>
+              <w:rPr>
+                <w:sz w:val="28"/>
+                <w:szCs w:val="28"/>
+                <w:vertAlign w:val="baseline"/>
+                <w:rtl w:val="0"/>
+              </w:rPr>
+              <w:t xml:space="preserve"> e a mensagem “</w:t>
             </w:r>
             <w:r>
               <w:rPr>
@@ -2032,9 +2128,19 @@
                 <w:color w:val="ff0000"/>
                 <w:sz w:val="28"/>
                 <w:szCs w:val="28"/>
-                <w:rtl w:val="0"/>
-              </w:rPr>
-              <w:t xml:space="preserve">Tela30_ExcluirCorredor</w:t>
+                <w:vertAlign w:val="baseline"/>
+                <w:rtl w:val="0"/>
+              </w:rPr>
+              <w:t xml:space="preserve">Tel</w:t>
+            </w:r>
+            <w:r>
+              <w:rPr>
+                <w:color w:val="ff0000"/>
+                <w:sz w:val="28"/>
+                <w:szCs w:val="28"/>
+                <w:rtl w:val="0"/>
+              </w:rPr>
+              <w:t xml:space="preserve">a27_ExcluirCorredor</w:t>
             </w:r>
             <w:r>
               <w:rPr>
@@ -2061,7 +2167,6 @@
               <w:rPr>
                 <w:sz w:val="28"/>
                 <w:szCs w:val="28"/>
-                <w:u w:val="none"/>
               </w:rPr>
             </w:pPr>
             <w:r>
@@ -2114,7 +2219,6 @@
               <w:rPr>
                 <w:sz w:val="28"/>
                 <w:szCs w:val="28"/>
-                <w:u w:val="none"/>
               </w:rPr>
             </w:pPr>
             <w:r>
@@ -2513,7 +2617,6 @@
               <w:rPr>
                 <w:sz w:val="28"/>
                 <w:szCs w:val="28"/>
-                <w:u w:val="none"/>
               </w:rPr>
             </w:pPr>
             <w:r>
@@ -2539,7 +2642,29 @@
                 <w:szCs w:val="28"/>
                 <w:rtl w:val="0"/>
               </w:rPr>
-              <w:t xml:space="preserve">o ícone de Editar.</w:t>
+              <w:t xml:space="preserve">o ícone de Editar (</w:t>
+            </w:r>
+            <w:r>
+              <w:rPr>
+                <w:color w:val="ff0000"/>
+                <w:sz w:val="28"/>
+                <w:szCs w:val="28"/>
+                <w:rtl w:val="0"/>
+              </w:rPr>
+              <w:t xml:space="preserve">Tela07_ManterCorredor</w:t>
+            </w:r>
+            <w:r>
+              <w:rPr>
+                <w:sz w:val="28"/>
+                <w:szCs w:val="28"/>
+                <w:rtl w:val="0"/>
+              </w:rPr>
+              <w:t xml:space="preserve">).</w:t>
+            </w:r>
+            <w:r>
+              <w:rPr>
+                <w:rtl w:val="0"/>
+              </w:rPr>
             </w:r>
           </w:p>
           <w:p>
@@ -2552,7 +2677,6 @@
               <w:rPr>
                 <w:sz w:val="28"/>
                 <w:szCs w:val="28"/>
-                <w:u w:val="none"/>
               </w:rPr>
             </w:pPr>
             <w:r>
@@ -2594,9 +2718,19 @@
                 <w:color w:val="ff0000"/>
                 <w:sz w:val="28"/>
                 <w:szCs w:val="28"/>
-                <w:rtl w:val="0"/>
-              </w:rPr>
-              <w:t xml:space="preserve">Tela12_EditarPerfil</w:t>
+                <w:vertAlign w:val="baseline"/>
+                <w:rtl w:val="0"/>
+              </w:rPr>
+              <w:t xml:space="preserve">Tel</w:t>
+            </w:r>
+            <w:r>
+              <w:rPr>
+                <w:color w:val="ff0000"/>
+                <w:sz w:val="28"/>
+                <w:szCs w:val="28"/>
+                <w:rtl w:val="0"/>
+              </w:rPr>
+              <w:t xml:space="preserve">a08_EditarPerfil</w:t>
             </w:r>
             <w:r>
               <w:rPr>
@@ -2623,7 +2757,6 @@
               <w:rPr>
                 <w:sz w:val="28"/>
                 <w:szCs w:val="28"/>
-                <w:u w:val="none"/>
               </w:rPr>
             </w:pPr>
             <w:r>
@@ -2658,7 +2791,29 @@
                 <w:vertAlign w:val="baseline"/>
                 <w:rtl w:val="0"/>
               </w:rPr>
-              <w:t xml:space="preserve">e submete dados para o sistema.</w:t>
+              <w:t xml:space="preserve">e </w:t>
+            </w:r>
+            <w:r>
+              <w:rPr>
+                <w:sz w:val="28"/>
+                <w:szCs w:val="28"/>
+                <w:rtl w:val="0"/>
+              </w:rPr>
+              <w:t xml:space="preserve">submete os dados</w:t>
+            </w:r>
+            <w:r>
+              <w:rPr>
+                <w:sz w:val="28"/>
+                <w:szCs w:val="28"/>
+                <w:vertAlign w:val="baseline"/>
+                <w:rtl w:val="0"/>
+              </w:rPr>
+              <w:t xml:space="preserve"> para o sistema.</w:t>
+            </w:r>
+            <w:r>
+              <w:rPr>
+                <w:rtl w:val="0"/>
+              </w:rPr>
             </w:r>
           </w:p>
           <w:p>
@@ -2671,7 +2826,6 @@
               <w:rPr>
                 <w:sz w:val="28"/>
                 <w:szCs w:val="28"/>
-                <w:u w:val="none"/>
               </w:rPr>
             </w:pPr>
             <w:r>
@@ -2707,7 +2861,6 @@
               <w:rPr>
                 <w:sz w:val="28"/>
                 <w:szCs w:val="28"/>
-                <w:u w:val="none"/>
               </w:rPr>
             </w:pPr>
             <w:r>
@@ -4167,90 +4320,6 @@
       <w:szCs w:val="32"/>
       <w:vertAlign w:val="baseline"/>
     </w:rPr>
-  </w:style>
-  <w:style w:type="paragraph" w:styleId="Normal" w:default="1">
-    <w:name w:val="normal"/>
-  </w:style>
-  <w:style w:type="table" w:styleId="TableNormal" w:default="1">
-    <w:name w:val="TableNormal"/>
-  </w:style>
-  <w:style w:type="table" w:styleId="Table1">
-    <w:basedOn w:val="TableNormal"/>
-    <w:tblPr>
-      <w:tblStyleRowBandSize w:val="1"/>
-      <w:tblStyleColBandSize w:val="1"/>
-      <w:tblCellMar>
-        <w:top w:w="0.0" w:type="dxa"/>
-        <w:left w:w="70.0" w:type="dxa"/>
-        <w:bottom w:w="0.0" w:type="dxa"/>
-        <w:right w:w="70.0" w:type="dxa"/>
-      </w:tblCellMar>
-    </w:tblPr>
-  </w:style>
-  <w:style w:type="table" w:styleId="Table2">
-    <w:basedOn w:val="TableNormal"/>
-    <w:tblPr>
-      <w:tblStyleRowBandSize w:val="1"/>
-      <w:tblStyleColBandSize w:val="1"/>
-      <w:tblCellMar>
-        <w:top w:w="0.0" w:type="dxa"/>
-        <w:left w:w="70.0" w:type="dxa"/>
-        <w:bottom w:w="0.0" w:type="dxa"/>
-        <w:right w:w="70.0" w:type="dxa"/>
-      </w:tblCellMar>
-    </w:tblPr>
-  </w:style>
-  <w:style w:type="table" w:styleId="Table3">
-    <w:basedOn w:val="TableNormal"/>
-    <w:tblPr>
-      <w:tblStyleRowBandSize w:val="1"/>
-      <w:tblStyleColBandSize w:val="1"/>
-      <w:tblCellMar>
-        <w:top w:w="0.0" w:type="dxa"/>
-        <w:left w:w="70.0" w:type="dxa"/>
-        <w:bottom w:w="0.0" w:type="dxa"/>
-        <w:right w:w="70.0" w:type="dxa"/>
-      </w:tblCellMar>
-    </w:tblPr>
-  </w:style>
-  <w:style w:type="table" w:styleId="Table4">
-    <w:basedOn w:val="TableNormal"/>
-    <w:tblPr>
-      <w:tblStyleRowBandSize w:val="1"/>
-      <w:tblStyleColBandSize w:val="1"/>
-      <w:tblCellMar>
-        <w:top w:w="0.0" w:type="dxa"/>
-        <w:left w:w="70.0" w:type="dxa"/>
-        <w:bottom w:w="0.0" w:type="dxa"/>
-        <w:right w:w="70.0" w:type="dxa"/>
-      </w:tblCellMar>
-    </w:tblPr>
-  </w:style>
-  <w:style w:type="table" w:styleId="Table5">
-    <w:basedOn w:val="TableNormal"/>
-    <w:tblPr>
-      <w:tblStyleRowBandSize w:val="1"/>
-      <w:tblStyleColBandSize w:val="1"/>
-      <w:tblCellMar>
-        <w:top w:w="0.0" w:type="dxa"/>
-        <w:left w:w="70.0" w:type="dxa"/>
-        <w:bottom w:w="0.0" w:type="dxa"/>
-        <w:right w:w="70.0" w:type="dxa"/>
-      </w:tblCellMar>
-    </w:tblPr>
-  </w:style>
-  <w:style w:type="table" w:styleId="Table6">
-    <w:basedOn w:val="TableNormal"/>
-    <w:tblPr>
-      <w:tblStyleRowBandSize w:val="1"/>
-      <w:tblStyleColBandSize w:val="1"/>
-      <w:tblCellMar>
-        <w:top w:w="0.0" w:type="dxa"/>
-        <w:left w:w="108.0" w:type="dxa"/>
-        <w:bottom w:w="0.0" w:type="dxa"/>
-        <w:right w:w="108.0" w:type="dxa"/>
-      </w:tblCellMar>
-    </w:tblPr>
   </w:style>
   <w:style w:type="paragraph" w:styleId="Subtitle">
     <w:name w:val="Subtitle"/>
@@ -4669,19 +4738,4 @@
   </a:objectDefaults>
   <a:extraClrSchemeLst/>
 </a:theme>
-</file>
-
-<file path=customXML/item1.xml><?xml version="1.0" encoding="utf-8"?>
-<go:gDocsCustomXmlDataStorage xmlns:go="http://customooxmlschemas.google.com/" xmlns:r="http://schemas.openxmlformats.org/officeDocument/2006/relationships" uri="GoogleDocsCustomDataVersion2">
-  <go:docsCustomData xmlns:go="http://customooxmlschemas.google.com/" roundtripDataSignature="AMtx7mgbQ2ws/f/lmrrsVfukT3yTUG2H4g==">CgMxLjAyDmgucjI2OXBkcHZtZDAwMg5oLjRqM3pzcjU4cTJjNTgAciExMUw3c3lnRzhLT2JuZEkxNWtiY0lJcDl6N0ZnVHUxaTI=</go:docsCustomData>
-</go:gDocsCustomXmlDataStorage>
-</file>
-
-<file path=customXML/itemProps1.xml><?xml version="1.0" encoding="utf-8"?>
-<ds:datastoreItem xmlns:ds="http://schemas.openxmlformats.org/officeDocument/2006/customXml" ds:itemID="{11111111-1234-1234-1234-123412341234}">
-  <ds:schemaRefs>
-    <ds:schemaRef ds:uri="http://schemas.openxmlformats.org/officeDocument/2006/relationships"/>
-    <ds:schemaRef ds:uri="http://customooxmlschemas.google.com/"/>
-  </ds:schemaRefs>
-</ds:datastoreItem>
 </file>
--- a/Requisitos/documentos_de_casos_de_uso/CSU07-Manter Corredor.docx
+++ b/Requisitos/documentos_de_casos_de_uso/CSU07-Manter Corredor.docx
@@ -7,6 +7,7 @@
         <w:jc w:val="center"/>
         <w:rPr>
           <w:b w:val="0"/>
+          <w:bCs w:val="0"/>
           <w:sz w:val="36"/>
           <w:szCs w:val="36"/>
           <w:vertAlign w:val="baseline"/>
@@ -15,6 +16,7 @@
       <w:r>
         <w:rPr>
           <w:b w:val="1"/>
+          <w:bCs w:val="1"/>
           <w:color w:val="ff0000"/>
           <w:sz w:val="36"/>
           <w:szCs w:val="36"/>
@@ -26,6 +28,7 @@
       <w:r>
         <w:rPr>
           <w:b w:val="1"/>
+          <w:bCs w:val="1"/>
           <w:color w:val="ff0000"/>
           <w:sz w:val="36"/>
           <w:szCs w:val="36"/>
@@ -36,6 +39,7 @@
       <w:r>
         <w:rPr>
           <w:b w:val="1"/>
+          <w:bCs w:val="1"/>
           <w:color w:val="ff0000"/>
           <w:sz w:val="36"/>
           <w:szCs w:val="36"/>
@@ -47,6 +51,7 @@
       <w:r>
         <w:rPr>
           <w:b w:val="1"/>
+          <w:bCs w:val="1"/>
           <w:sz w:val="36"/>
           <w:szCs w:val="36"/>
           <w:vertAlign w:val="baseline"/>
@@ -57,6 +62,7 @@
       <w:r>
         <w:rPr>
           <w:b w:val="1"/>
+          <w:bCs w:val="1"/>
           <w:sz w:val="36"/>
           <w:szCs w:val="36"/>
           <w:rtl w:val="0"/>
@@ -93,6 +99,7 @@
       <w:r>
         <w:rPr>
           <w:b w:val="1"/>
+          <w:bCs w:val="1"/>
           <w:vertAlign w:val="baseline"/>
           <w:rtl w:val="0"/>
         </w:rPr>
@@ -101,6 +108,7 @@
       <w:r>
         <w:rPr>
           <w:b w:val="0"/>
+          <w:bCs w:val="0"/>
           <w:vertAlign w:val="baseline"/>
           <w:rtl w:val="0"/>
         </w:rPr>
@@ -152,6 +160,7 @@
             <w:pPr>
               <w:rPr>
                 <w:b w:val="0"/>
+                <w:bCs w:val="0"/>
                 <w:sz w:val="28"/>
                 <w:szCs w:val="28"/>
                 <w:vertAlign w:val="baseline"/>
@@ -160,6 +169,7 @@
             <w:r>
               <w:rPr>
                 <w:b w:val="1"/>
+                <w:bCs w:val="1"/>
                 <w:sz w:val="28"/>
                 <w:szCs w:val="28"/>
                 <w:vertAlign w:val="baseline"/>
@@ -183,12 +193,14 @@
               <w:pStyle w:val="Heading1"/>
               <w:rPr>
                 <w:b w:val="0"/>
+                <w:bCs w:val="0"/>
                 <w:vertAlign w:val="baseline"/>
               </w:rPr>
             </w:pPr>
             <w:r>
               <w:rPr>
                 <w:b w:val="0"/>
+                <w:bCs w:val="0"/>
                 <w:rtl w:val="0"/>
               </w:rPr>
               <w:t xml:space="preserve">100</w:t>
@@ -196,6 +208,7 @@
             <w:r>
               <w:rPr>
                 <w:b w:val="0"/>
+                <w:bCs w:val="0"/>
                 <w:vertAlign w:val="baseline"/>
                 <w:rtl w:val="0"/>
               </w:rPr>
@@ -204,6 +217,7 @@
             <w:r>
               <w:rPr>
                 <w:b w:val="1"/>
+                <w:bCs w:val="1"/>
                 <w:vertAlign w:val="baseline"/>
                 <w:rtl w:val="0"/>
               </w:rPr>
@@ -218,6 +232,7 @@
             <w:r>
               <w:rPr>
                 <w:b w:val="1"/>
+                <w:bCs w:val="1"/>
                 <w:vertAlign w:val="baseline"/>
                 <w:rtl w:val="0"/>
               </w:rPr>
@@ -244,6 +259,7 @@
             <w:pPr>
               <w:rPr>
                 <w:b w:val="0"/>
+                <w:bCs w:val="0"/>
                 <w:sz w:val="28"/>
                 <w:szCs w:val="28"/>
                 <w:vertAlign w:val="baseline"/>
@@ -252,6 +268,7 @@
             <w:r>
               <w:rPr>
                 <w:b w:val="1"/>
+                <w:bCs w:val="1"/>
                 <w:sz w:val="28"/>
                 <w:szCs w:val="28"/>
                 <w:vertAlign w:val="baseline"/>
@@ -333,6 +350,7 @@
             <w:pPr>
               <w:rPr>
                 <w:b w:val="0"/>
+                <w:bCs w:val="0"/>
                 <w:sz w:val="28"/>
                 <w:szCs w:val="28"/>
                 <w:vertAlign w:val="baseline"/>
@@ -341,6 +359,7 @@
             <w:r>
               <w:rPr>
                 <w:b w:val="1"/>
+                <w:bCs w:val="1"/>
                 <w:sz w:val="28"/>
                 <w:szCs w:val="28"/>
                 <w:vertAlign w:val="baseline"/>
@@ -396,6 +415,7 @@
             <w:pPr>
               <w:rPr>
                 <w:b w:val="0"/>
+                <w:bCs w:val="0"/>
                 <w:sz w:val="28"/>
                 <w:szCs w:val="28"/>
                 <w:vertAlign w:val="baseline"/>
@@ -404,6 +424,7 @@
             <w:r>
               <w:rPr>
                 <w:b w:val="1"/>
+                <w:bCs w:val="1"/>
                 <w:sz w:val="28"/>
                 <w:szCs w:val="28"/>
                 <w:vertAlign w:val="baseline"/>
@@ -455,6 +476,7 @@
             <w:pPr>
               <w:rPr>
                 <w:b w:val="0"/>
+                <w:bCs w:val="0"/>
                 <w:sz w:val="28"/>
                 <w:szCs w:val="28"/>
                 <w:vertAlign w:val="baseline"/>
@@ -463,6 +485,7 @@
             <w:r>
               <w:rPr>
                 <w:b w:val="1"/>
+                <w:bCs w:val="1"/>
                 <w:sz w:val="28"/>
                 <w:szCs w:val="28"/>
                 <w:vertAlign w:val="baseline"/>
@@ -545,6 +568,7 @@
             <w:pPr>
               <w:rPr>
                 <w:b w:val="0"/>
+                <w:bCs w:val="0"/>
                 <w:sz w:val="28"/>
                 <w:szCs w:val="28"/>
                 <w:vertAlign w:val="baseline"/>
@@ -553,6 +577,7 @@
             <w:r>
               <w:rPr>
                 <w:b w:val="1"/>
+                <w:bCs w:val="1"/>
                 <w:sz w:val="28"/>
                 <w:szCs w:val="28"/>
                 <w:vertAlign w:val="baseline"/>
@@ -607,12 +632,14 @@
               <w:pStyle w:val="Heading2"/>
               <w:rPr>
                 <w:b w:val="0"/>
+                <w:bCs w:val="0"/>
                 <w:vertAlign w:val="baseline"/>
               </w:rPr>
             </w:pPr>
             <w:r>
               <w:rPr>
                 <w:b w:val="1"/>
+                <w:bCs w:val="1"/>
                 <w:vertAlign w:val="baseline"/>
                 <w:rtl w:val="0"/>
               </w:rPr>
@@ -655,7 +682,7 @@
                 <w:szCs w:val="28"/>
                 <w:rtl w:val="0"/>
               </w:rPr>
-              <w:t xml:space="preserve">O Sistema exibe tela (</w:t>
+              <w:t xml:space="preserve">O Sistema exibe tela inicial (</w:t>
             </w:r>
             <w:r>
               <w:rPr>
@@ -664,12 +691,25 @@
                 <w:szCs w:val="28"/>
                 <w:rtl w:val="0"/>
               </w:rPr>
-              <w:t xml:space="preserve">Tela05_TelaEntrada).</w:t>
-            </w:r>
-            <w:r>
-              <w:rPr>
-                <w:rtl w:val="0"/>
-              </w:rPr>
+              <w:t xml:space="preserve">Tela09_TelaEntrada</w:t>
+            </w:r>
+            <w:r>
+              <w:rPr>
+                <w:b w:val="1"/>
+                <w:bCs w:val="1"/>
+                <w:sz w:val="28"/>
+                <w:szCs w:val="28"/>
+                <w:rtl w:val="0"/>
+              </w:rPr>
+              <w:t xml:space="preserve">)</w:t>
+            </w:r>
+            <w:r>
+              <w:rPr>
+                <w:sz w:val="28"/>
+                <w:szCs w:val="28"/>
+                <w:rtl w:val="0"/>
+              </w:rPr>
+              <w:t xml:space="preserve">.</w:t>
             </w:r>
           </w:p>
           <w:p>
@@ -695,57 +735,40 @@
           </w:p>
           <w:p>
             <w:pPr>
-              <w:pStyle w:val="Heading2"/>
               <w:numPr>
                 <w:ilvl w:val="0"/>
                 <w:numId w:val="5"/>
               </w:numPr>
               <w:ind w:left="720" w:hanging="360"/>
-              <w:jc w:val="left"/>
-              <w:rPr>
-                <w:sz w:val="28"/>
-                <w:szCs w:val="28"/>
-              </w:rPr>
-            </w:pPr>
-            <w:bookmarkStart w:colFirst="0" w:colLast="0" w:name="_yrhysomlpi51" w:id="0"/>
-            <w:bookmarkEnd w:id="0"/>
-            <w:r>
-              <w:rPr>
-                <w:rtl w:val="0"/>
-              </w:rPr>
-              <w:t xml:space="preserve">O sistema lista as opções </w:t>
-            </w:r>
-            <w:r>
-              <w:rPr>
-                <w:b w:val="1"/>
-                <w:rtl w:val="0"/>
-              </w:rPr>
-              <w:t xml:space="preserve">(</w:t>
+              <w:rPr>
+                <w:sz w:val="28"/>
+                <w:szCs w:val="28"/>
+              </w:rPr>
+            </w:pPr>
+            <w:r>
+              <w:rPr>
+                <w:sz w:val="28"/>
+                <w:szCs w:val="28"/>
+                <w:rtl w:val="0"/>
+              </w:rPr>
+              <w:t xml:space="preserve">Sistema exibe tela</w:t>
             </w:r>
             <w:r>
               <w:rPr>
                 <w:color w:val="ff0000"/>
-                <w:rtl w:val="0"/>
-              </w:rPr>
-              <w:t xml:space="preserve">Tela06_perfilOpcoes</w:t>
-            </w:r>
-            <w:r>
-              <w:rPr>
-                <w:b w:val="1"/>
-                <w:rtl w:val="0"/>
-              </w:rPr>
-              <w:t xml:space="preserve">)</w:t>
-            </w:r>
-            <w:r>
-              <w:rPr>
-                <w:rtl w:val="0"/>
-              </w:rPr>
-              <w:t xml:space="preserve">.</w:t>
-            </w:r>
-            <w:r>
-              <w:rPr>
-                <w:rtl w:val="0"/>
-              </w:rPr>
+                <w:sz w:val="28"/>
+                <w:szCs w:val="28"/>
+                <w:rtl w:val="0"/>
+              </w:rPr>
+              <w:t xml:space="preserve"> (Tela11_ManterCorredor</w:t>
+            </w:r>
+            <w:r>
+              <w:rPr>
+                <w:sz w:val="28"/>
+                <w:szCs w:val="28"/>
+                <w:rtl w:val="0"/>
+              </w:rPr>
+              <w:t xml:space="preserve">).</w:t>
             </w:r>
           </w:p>
           <w:p>
@@ -766,7 +789,100 @@
                 <w:szCs w:val="28"/>
                 <w:rtl w:val="0"/>
               </w:rPr>
-              <w:t xml:space="preserve">O Ator clica na opção “Ver perfil”.</w:t>
+              <w:t xml:space="preserve">Ator seleciona uma das 4 opções disponibilizadas pelo sistema.</w:t>
+            </w:r>
+          </w:p>
+          <w:p>
+            <w:pPr>
+              <w:numPr>
+                <w:ilvl w:val="1"/>
+                <w:numId w:val="5"/>
+              </w:numPr>
+              <w:ind w:left="1440" w:hanging="360"/>
+            </w:pPr>
+            <w:r>
+              <w:rPr>
+                <w:sz w:val="28"/>
+                <w:szCs w:val="28"/>
+                <w:rtl w:val="0"/>
+              </w:rPr>
+              <w:t xml:space="preserve">Alterar dados: Ver</w:t>
+            </w:r>
+            <w:r>
+              <w:rPr>
+                <w:color w:val="ff0000"/>
+                <w:sz w:val="28"/>
+                <w:szCs w:val="28"/>
+                <w:rtl w:val="0"/>
+              </w:rPr>
+              <w:t xml:space="preserve"> Alterar Dados do Corredor</w:t>
+            </w:r>
+            <w:r>
+              <w:rPr>
+                <w:rtl w:val="0"/>
+              </w:rPr>
+            </w:r>
+          </w:p>
+          <w:p>
+            <w:pPr>
+              <w:numPr>
+                <w:ilvl w:val="1"/>
+                <w:numId w:val="5"/>
+              </w:numPr>
+              <w:ind w:left="1440" w:hanging="360"/>
+            </w:pPr>
+            <w:r>
+              <w:rPr>
+                <w:sz w:val="28"/>
+                <w:szCs w:val="28"/>
+                <w:rtl w:val="0"/>
+              </w:rPr>
+              <w:t xml:space="preserve">Alterar senha: Ver </w:t>
+            </w:r>
+            <w:r>
+              <w:rPr>
+                <w:color w:val="ff0000"/>
+                <w:sz w:val="28"/>
+                <w:szCs w:val="28"/>
+                <w:rtl w:val="0"/>
+              </w:rPr>
+              <w:t xml:space="preserve">Seção Alterar Senha</w:t>
+            </w:r>
+            <w:r>
+              <w:rPr>
+                <w:rtl w:val="0"/>
+              </w:rPr>
+            </w:r>
+          </w:p>
+          <w:p>
+            <w:pPr>
+              <w:numPr>
+                <w:ilvl w:val="1"/>
+                <w:numId w:val="5"/>
+              </w:numPr>
+              <w:ind w:left="1440" w:hanging="360"/>
+            </w:pPr>
+            <w:r>
+              <w:rPr>
+                <w:sz w:val="28"/>
+                <w:szCs w:val="28"/>
+                <w:rtl w:val="0"/>
+              </w:rPr>
+              <w:t xml:space="preserve">Excluir Conta: Ver </w:t>
+            </w:r>
+            <w:r>
+              <w:rPr>
+                <w:color w:val="ff0000"/>
+                <w:sz w:val="28"/>
+                <w:szCs w:val="28"/>
+                <w:rtl w:val="0"/>
+              </w:rPr>
+              <w:t xml:space="preserve">Seção Excluir Conta</w:t>
+            </w:r>
+            <w:r>
+              <w:rPr>
+                <w:rtl w:val="0"/>
+              </w:rPr>
             </w:r>
           </w:p>
           <w:p>
@@ -775,7 +891,7 @@
                 <w:ilvl w:val="0"/>
                 <w:numId w:val="5"/>
               </w:numPr>
-              <w:spacing w:after="0" w:lineRule="auto"/>
+              <w:spacing w:after="240" w:lineRule="auto"/>
               <w:ind w:left="720" w:hanging="360"/>
               <w:rPr>
                 <w:sz w:val="28"/>
@@ -788,181 +904,7 @@
                 <w:szCs w:val="28"/>
                 <w:rtl w:val="0"/>
               </w:rPr>
-              <w:t xml:space="preserve">Sistema exibe tela</w:t>
-            </w:r>
-            <w:r>
-              <w:rPr>
-                <w:color w:val="ff0000"/>
-                <w:sz w:val="28"/>
-                <w:szCs w:val="28"/>
-                <w:rtl w:val="0"/>
-              </w:rPr>
-              <w:t xml:space="preserve"> (Tela07_ManterCorredor</w:t>
-            </w:r>
-            <w:r>
-              <w:rPr>
-                <w:sz w:val="28"/>
-                <w:szCs w:val="28"/>
-                <w:rtl w:val="0"/>
-              </w:rPr>
-              <w:t xml:space="preserve">)</w:t>
-            </w:r>
-          </w:p>
-          <w:p>
-            <w:pPr>
-              <w:numPr>
-                <w:ilvl w:val="0"/>
-                <w:numId w:val="5"/>
-              </w:numPr>
-              <w:spacing w:after="0" w:before="0" w:lineRule="auto"/>
-              <w:ind w:left="720" w:hanging="360"/>
-              <w:rPr>
-                <w:sz w:val="28"/>
-                <w:szCs w:val="28"/>
-              </w:rPr>
-            </w:pPr>
-            <w:r>
-              <w:rPr>
-                <w:sz w:val="28"/>
-                <w:szCs w:val="28"/>
-                <w:rtl w:val="0"/>
-              </w:rPr>
-              <w:t xml:space="preserve">Ator seleciona uma das 4 opções disponibilizadas pelo sistema.</w:t>
-            </w:r>
-          </w:p>
-          <w:p>
-            <w:pPr>
-              <w:numPr>
-                <w:ilvl w:val="1"/>
-                <w:numId w:val="5"/>
-              </w:numPr>
-              <w:spacing w:after="0" w:before="0" w:lineRule="auto"/>
-              <w:ind w:left="1440" w:hanging="360"/>
-              <w:rPr>
-                <w:sz w:val="28"/>
-                <w:szCs w:val="28"/>
-              </w:rPr>
-            </w:pPr>
-            <w:r>
-              <w:rPr>
-                <w:sz w:val="28"/>
-                <w:szCs w:val="28"/>
-                <w:rtl w:val="0"/>
-              </w:rPr>
-              <w:t xml:space="preserve">Alterar dados: Ver</w:t>
-            </w:r>
-            <w:r>
-              <w:rPr>
-                <w:color w:val="ff0000"/>
-                <w:sz w:val="28"/>
-                <w:szCs w:val="28"/>
-                <w:rtl w:val="0"/>
-              </w:rPr>
-              <w:t xml:space="preserve"> Alterar Dados do Corredor</w:t>
-            </w:r>
-            <w:r>
-              <w:rPr>
-                <w:rtl w:val="0"/>
-              </w:rPr>
-            </w:r>
-          </w:p>
-          <w:p>
-            <w:pPr>
-              <w:numPr>
-                <w:ilvl w:val="1"/>
-                <w:numId w:val="5"/>
-              </w:numPr>
-              <w:spacing w:after="0" w:before="0" w:lineRule="auto"/>
-              <w:ind w:left="1440" w:hanging="360"/>
-              <w:rPr>
-                <w:sz w:val="28"/>
-                <w:szCs w:val="28"/>
-              </w:rPr>
-            </w:pPr>
-            <w:r>
-              <w:rPr>
-                <w:sz w:val="28"/>
-                <w:szCs w:val="28"/>
-                <w:rtl w:val="0"/>
-              </w:rPr>
-              <w:t xml:space="preserve">Alterar senha: Ver </w:t>
-            </w:r>
-            <w:r>
-              <w:rPr>
-                <w:color w:val="ff0000"/>
-                <w:sz w:val="28"/>
-                <w:szCs w:val="28"/>
-                <w:rtl w:val="0"/>
-              </w:rPr>
-              <w:t xml:space="preserve">Seção Alterar Senha</w:t>
-            </w:r>
-            <w:r>
-              <w:rPr>
-                <w:rtl w:val="0"/>
-              </w:rPr>
-            </w:r>
-          </w:p>
-          <w:p>
-            <w:pPr>
-              <w:numPr>
-                <w:ilvl w:val="1"/>
-                <w:numId w:val="5"/>
-              </w:numPr>
-              <w:spacing w:after="0" w:before="0" w:lineRule="auto"/>
-              <w:ind w:left="1440" w:hanging="360"/>
-              <w:rPr>
-                <w:sz w:val="28"/>
-                <w:szCs w:val="28"/>
-              </w:rPr>
-            </w:pPr>
-            <w:r>
-              <w:rPr>
-                <w:sz w:val="28"/>
-                <w:szCs w:val="28"/>
-                <w:rtl w:val="0"/>
-              </w:rPr>
-              <w:t xml:space="preserve">Excluir Conta: Ver </w:t>
-            </w:r>
-            <w:r>
-              <w:rPr>
-                <w:color w:val="ff0000"/>
-                <w:sz w:val="28"/>
-                <w:szCs w:val="28"/>
-                <w:rtl w:val="0"/>
-              </w:rPr>
-              <w:t xml:space="preserve">Seção Excluir Conta</w:t>
-            </w:r>
-            <w:r>
-              <w:rPr>
-                <w:rtl w:val="0"/>
-              </w:rPr>
-            </w:r>
-          </w:p>
-          <w:p>
-            <w:pPr>
-              <w:numPr>
-                <w:ilvl w:val="0"/>
-                <w:numId w:val="5"/>
-              </w:numPr>
-              <w:spacing w:after="240" w:before="0" w:lineRule="auto"/>
-              <w:ind w:left="720" w:hanging="360"/>
-              <w:rPr>
-                <w:sz w:val="28"/>
-                <w:szCs w:val="28"/>
-              </w:rPr>
-            </w:pPr>
-            <w:r>
-              <w:rPr>
-                <w:sz w:val="28"/>
-                <w:szCs w:val="28"/>
-                <w:rtl w:val="0"/>
-              </w:rPr>
               <w:t xml:space="preserve">Sistema retorna ao passo 5</w:t>
-            </w:r>
-            <w:r>
-              <w:rPr>
-                <w:rtl w:val="0"/>
-              </w:rPr>
             </w:r>
           </w:p>
         </w:tc>
@@ -993,6 +935,7 @@
       <w:r>
         <w:rPr>
           <w:b w:val="0"/>
+          <w:bCs w:val="0"/>
           <w:rtl w:val="0"/>
         </w:rPr>
         <w:t xml:space="preserve">Alterar Senha</w:t>
@@ -1049,6 +992,7 @@
             <w:r>
               <w:rPr>
                 <w:b w:val="1"/>
+                <w:bCs w:val="1"/>
                 <w:sz w:val="28"/>
                 <w:szCs w:val="28"/>
                 <w:rtl w:val="0"/>
@@ -1101,11 +1045,12 @@
                 <w:color w:val="ff0000"/>
               </w:rPr>
             </w:pPr>
-            <w:bookmarkStart w:colFirst="0" w:colLast="0" w:name="_gxztf44iolhd" w:id="1"/>
-            <w:bookmarkEnd w:id="1"/>
+            <w:bookmarkStart w:colFirst="0" w:colLast="0" w:name="_43igvwd468rs" w:id="0"/>
+            <w:bookmarkEnd w:id="0"/>
             <w:r>
               <w:rPr>
                 <w:b w:val="1"/>
+                <w:bCs w:val="1"/>
                 <w:rtl w:val="0"/>
               </w:rPr>
               <w:t xml:space="preserve">Fluxo Principal</w:t>
@@ -1150,11 +1095,6 @@
               </w:rPr>
               <w:t xml:space="preserve">O autor seleciona “Alterar senha”.</w:t>
             </w:r>
-            <w:r>
-              <w:rPr>
-                <w:rtl w:val="0"/>
-              </w:rPr>
-            </w:r>
           </w:p>
           <w:p>
             <w:pPr>
@@ -1184,7 +1124,7 @@
                 <w:szCs w:val="28"/>
                 <w:rtl w:val="0"/>
               </w:rPr>
-              <w:t xml:space="preserve"> (Tela28_AlterarSenhaCorredor).</w:t>
+              <w:t xml:space="preserve"> (Tela08_AlterarSenhaCorredor).</w:t>
             </w:r>
             <w:r>
               <w:rPr>
@@ -1213,11 +1153,6 @@
               </w:rPr>
               <w:t xml:space="preserve">O Autor coloca nova senha e confirma a mudança.</w:t>
             </w:r>
-            <w:r>
-              <w:rPr>
-                <w:rtl w:val="0"/>
-              </w:rPr>
-            </w:r>
           </w:p>
           <w:p>
             <w:pPr>
@@ -1239,11 +1174,6 @@
                 <w:rtl w:val="0"/>
               </w:rPr>
               <w:t xml:space="preserve">O Sistema exibe exibe uma mensagem “Senha alterada com Sucesso” </w:t>
-            </w:r>
-            <w:r>
-              <w:rPr>
-                <w:rtl w:val="0"/>
-              </w:rPr>
             </w:r>
           </w:p>
         </w:tc>
@@ -1270,6 +1200,7 @@
             <w:r>
               <w:rPr>
                 <w:b w:val="1"/>
+                <w:bCs w:val="1"/>
                 <w:sz w:val="28"/>
                 <w:szCs w:val="28"/>
                 <w:rtl w:val="0"/>
@@ -1305,6 +1236,7 @@
               <w:jc w:val="both"/>
               <w:rPr>
                 <w:b w:val="1"/>
+                <w:bCs w:val="1"/>
                 <w:sz w:val="28"/>
                 <w:szCs w:val="28"/>
               </w:rPr>
@@ -1312,6 +1244,7 @@
             <w:r>
               <w:rPr>
                 <w:b w:val="1"/>
+                <w:bCs w:val="1"/>
                 <w:sz w:val="28"/>
                 <w:szCs w:val="28"/>
                 <w:rtl w:val="0"/>
@@ -1326,7 +1259,7 @@
                 <w:szCs w:val="28"/>
                 <w:rtl w:val="0"/>
               </w:rPr>
-              <w:t xml:space="preserve">O Autor clica em voltar. Retorna para o passo 2</w:t>
+              <w:t xml:space="preserve">O Autor clica em voltar. Retorna para o passo 1.</w:t>
             </w:r>
             <w:r>
               <w:rPr>
@@ -1358,6 +1291,7 @@
             <w:r>
               <w:rPr>
                 <w:b w:val="1"/>
+                <w:bCs w:val="1"/>
                 <w:sz w:val="28"/>
                 <w:szCs w:val="28"/>
                 <w:rtl w:val="0"/>
@@ -1393,6 +1327,7 @@
             <w:r>
               <w:rPr>
                 <w:b w:val="1"/>
+                <w:bCs w:val="1"/>
                 <w:sz w:val="28"/>
                 <w:szCs w:val="28"/>
                 <w:rtl w:val="0"/>
@@ -1453,6 +1388,7 @@
       <w:r>
         <w:rPr>
           <w:b w:val="1"/>
+          <w:bCs w:val="1"/>
           <w:vertAlign w:val="baseline"/>
           <w:rtl w:val="0"/>
         </w:rPr>
@@ -1461,6 +1397,7 @@
       <w:r>
         <w:rPr>
           <w:b w:val="0"/>
+          <w:bCs w:val="0"/>
           <w:vertAlign w:val="baseline"/>
           <w:rtl w:val="0"/>
         </w:rPr>
@@ -1469,6 +1406,7 @@
       <w:r>
         <w:rPr>
           <w:b w:val="0"/>
+          <w:bCs w:val="0"/>
           <w:rtl w:val="0"/>
         </w:rPr>
         <w:t xml:space="preserve">Dados do Corredor</w:t>
@@ -1519,6 +1457,7 @@
             <w:pPr>
               <w:rPr>
                 <w:b w:val="0"/>
+                <w:bCs w:val="0"/>
                 <w:sz w:val="28"/>
                 <w:szCs w:val="28"/>
                 <w:vertAlign w:val="baseline"/>
@@ -1527,6 +1466,7 @@
             <w:r>
               <w:rPr>
                 <w:b w:val="1"/>
+                <w:bCs w:val="1"/>
                 <w:sz w:val="28"/>
                 <w:szCs w:val="28"/>
                 <w:vertAlign w:val="baseline"/>
@@ -1593,12 +1533,14 @@
               <w:pStyle w:val="Heading2"/>
               <w:rPr>
                 <w:b w:val="0"/>
+                <w:bCs w:val="0"/>
                 <w:vertAlign w:val="baseline"/>
               </w:rPr>
             </w:pPr>
             <w:r>
               <w:rPr>
                 <w:b w:val="1"/>
+                <w:bCs w:val="1"/>
                 <w:vertAlign w:val="baseline"/>
                 <w:rtl w:val="0"/>
               </w:rPr>
@@ -1650,7 +1592,24 @@
                 <w:vertAlign w:val="baseline"/>
                 <w:rtl w:val="0"/>
               </w:rPr>
-              <w:t xml:space="preserve">Ator seleciona opção de “</w:t>
+              <w:t xml:space="preserve">Ator </w:t>
+            </w:r>
+            <w:r>
+              <w:rPr>
+                <w:sz w:val="28"/>
+                <w:szCs w:val="28"/>
+                <w:rtl w:val="0"/>
+              </w:rPr>
+              <w:t xml:space="preserve">seleciona a opção</w:t>
+            </w:r>
+            <w:r>
+              <w:rPr>
+                <w:sz w:val="28"/>
+                <w:szCs w:val="28"/>
+                <w:vertAlign w:val="baseline"/>
+                <w:rtl w:val="0"/>
+              </w:rPr>
+              <w:t xml:space="preserve"> de “</w:t>
             </w:r>
             <w:r>
               <w:rPr>
@@ -1663,6 +1622,7 @@
             <w:r>
               <w:rPr>
                 <w:b w:val="1"/>
+                <w:bCs w:val="1"/>
                 <w:sz w:val="28"/>
                 <w:szCs w:val="28"/>
                 <w:rtl w:val="0"/>
@@ -1676,11 +1636,12 @@
                 <w:szCs w:val="28"/>
                 <w:rtl w:val="0"/>
               </w:rPr>
-              <w:t xml:space="preserve">Tela06_perfilOpcoes</w:t>
+              <w:t xml:space="preserve">Tela09_TelaEntrada</w:t>
             </w:r>
             <w:r>
               <w:rPr>
                 <w:b w:val="1"/>
+                <w:bCs w:val="1"/>
                 <w:sz w:val="28"/>
                 <w:szCs w:val="28"/>
                 <w:rtl w:val="0"/>
@@ -1753,7 +1714,7 @@
                 <w:szCs w:val="28"/>
                 <w:rtl w:val="0"/>
               </w:rPr>
-              <w:t xml:space="preserve">Tela07_ManterCorredor</w:t>
+              <w:t xml:space="preserve">Tela11_ManterCorredor</w:t>
             </w:r>
             <w:r>
               <w:rPr>
@@ -1817,6 +1778,7 @@
       <w:r>
         <w:rPr>
           <w:b w:val="1"/>
+          <w:bCs w:val="1"/>
           <w:vertAlign w:val="baseline"/>
           <w:rtl w:val="0"/>
         </w:rPr>
@@ -1825,6 +1787,7 @@
       <w:r>
         <w:rPr>
           <w:b w:val="0"/>
+          <w:bCs w:val="0"/>
           <w:rtl w:val="0"/>
         </w:rPr>
         <w:t xml:space="preserve">Excluir Conta</w:t>
@@ -1875,6 +1838,7 @@
             <w:pPr>
               <w:rPr>
                 <w:b w:val="0"/>
+                <w:bCs w:val="0"/>
                 <w:sz w:val="28"/>
                 <w:szCs w:val="28"/>
                 <w:vertAlign w:val="baseline"/>
@@ -1883,6 +1847,7 @@
             <w:r>
               <w:rPr>
                 <w:b w:val="1"/>
+                <w:bCs w:val="1"/>
                 <w:sz w:val="28"/>
                 <w:szCs w:val="28"/>
                 <w:vertAlign w:val="baseline"/>
@@ -1936,12 +1901,14 @@
               <w:pStyle w:val="Heading2"/>
               <w:rPr>
                 <w:b w:val="0"/>
+                <w:bCs w:val="0"/>
                 <w:vertAlign w:val="baseline"/>
               </w:rPr>
             </w:pPr>
             <w:r>
               <w:rPr>
                 <w:b w:val="1"/>
+                <w:bCs w:val="1"/>
                 <w:vertAlign w:val="baseline"/>
                 <w:rtl w:val="0"/>
               </w:rPr>
@@ -2044,7 +2011,7 @@
                 <w:szCs w:val="28"/>
                 <w:rtl w:val="0"/>
               </w:rPr>
-              <w:t xml:space="preserve">Tela07_ManterCorredor</w:t>
+              <w:t xml:space="preserve">Tela11_ManterCorredor</w:t>
             </w:r>
             <w:r>
               <w:rPr>
@@ -2053,11 +2020,6 @@
                 <w:rtl w:val="0"/>
               </w:rPr>
               <w:t xml:space="preserve">).</w:t>
-            </w:r>
-            <w:r>
-              <w:rPr>
-                <w:rtl w:val="0"/>
-              </w:rPr>
             </w:r>
           </w:p>
           <w:p>
@@ -2140,7 +2102,7 @@
                 <w:szCs w:val="28"/>
                 <w:rtl w:val="0"/>
               </w:rPr>
-              <w:t xml:space="preserve">a27_ExcluirCorredor</w:t>
+              <w:t xml:space="preserve">a30_ExcluirCorredor</w:t>
             </w:r>
             <w:r>
               <w:rPr>
@@ -2245,11 +2207,6 @@
                 <w:rtl w:val="0"/>
               </w:rPr>
               <w:t xml:space="preserve">a sua conta.</w:t>
-            </w:r>
-            <w:r>
-              <w:rPr>
-                <w:rtl w:val="0"/>
-              </w:rPr>
             </w:r>
           </w:p>
         </w:tc>
@@ -2270,6 +2227,7 @@
               <w:jc w:val="center"/>
               <w:rPr>
                 <w:b w:val="0"/>
+                <w:bCs w:val="0"/>
                 <w:sz w:val="28"/>
                 <w:szCs w:val="28"/>
                 <w:vertAlign w:val="baseline"/>
@@ -2278,6 +2236,7 @@
             <w:r>
               <w:rPr>
                 <w:b w:val="1"/>
+                <w:bCs w:val="1"/>
                 <w:sz w:val="28"/>
                 <w:szCs w:val="28"/>
                 <w:vertAlign w:val="baseline"/>
@@ -2309,6 +2268,7 @@
               <w:jc w:val="both"/>
               <w:rPr>
                 <w:b w:val="0"/>
+                <w:bCs w:val="0"/>
                 <w:sz w:val="28"/>
                 <w:szCs w:val="28"/>
                 <w:vertAlign w:val="baseline"/>
@@ -2317,6 +2277,7 @@
             <w:r>
               <w:rPr>
                 <w:b w:val="1"/>
+                <w:bCs w:val="1"/>
                 <w:sz w:val="28"/>
                 <w:szCs w:val="28"/>
                 <w:vertAlign w:val="baseline"/>
@@ -2327,6 +2288,7 @@
             <w:r>
               <w:rPr>
                 <w:b w:val="1"/>
+                <w:bCs w:val="1"/>
                 <w:sz w:val="28"/>
                 <w:szCs w:val="28"/>
                 <w:rtl w:val="0"/>
@@ -2336,6 +2298,7 @@
             <w:r>
               <w:rPr>
                 <w:b w:val="1"/>
+                <w:bCs w:val="1"/>
                 <w:sz w:val="28"/>
                 <w:szCs w:val="28"/>
                 <w:vertAlign w:val="baseline"/>
@@ -2375,7 +2338,7 @@
                 <w:szCs w:val="28"/>
                 <w:rtl w:val="0"/>
               </w:rPr>
-              <w:t xml:space="preserve">4</w:t>
+              <w:t xml:space="preserve">1</w:t>
             </w:r>
             <w:r>
               <w:rPr>
@@ -2446,6 +2409,7 @@
       <w:r>
         <w:rPr>
           <w:b w:val="1"/>
+          <w:bCs w:val="1"/>
           <w:vertAlign w:val="baseline"/>
           <w:rtl w:val="0"/>
         </w:rPr>
@@ -2454,6 +2418,7 @@
       <w:r>
         <w:rPr>
           <w:b w:val="0"/>
+          <w:bCs w:val="0"/>
           <w:vertAlign w:val="baseline"/>
           <w:rtl w:val="0"/>
         </w:rPr>
@@ -2462,6 +2427,7 @@
       <w:r>
         <w:rPr>
           <w:b w:val="0"/>
+          <w:bCs w:val="0"/>
           <w:rtl w:val="0"/>
         </w:rPr>
         <w:t xml:space="preserve">Corredor</w:t>
@@ -2512,6 +2478,7 @@
             <w:pPr>
               <w:rPr>
                 <w:b w:val="0"/>
+                <w:bCs w:val="0"/>
                 <w:sz w:val="28"/>
                 <w:szCs w:val="28"/>
                 <w:vertAlign w:val="baseline"/>
@@ -2520,6 +2487,7 @@
             <w:r>
               <w:rPr>
                 <w:b w:val="1"/>
+                <w:bCs w:val="1"/>
                 <w:sz w:val="28"/>
                 <w:szCs w:val="28"/>
                 <w:vertAlign w:val="baseline"/>
@@ -2577,12 +2545,14 @@
               <w:pStyle w:val="Heading2"/>
               <w:rPr>
                 <w:b w:val="0"/>
+                <w:bCs w:val="0"/>
                 <w:vertAlign w:val="baseline"/>
               </w:rPr>
             </w:pPr>
             <w:r>
               <w:rPr>
                 <w:b w:val="1"/>
+                <w:bCs w:val="1"/>
                 <w:vertAlign w:val="baseline"/>
                 <w:rtl w:val="0"/>
               </w:rPr>
@@ -2651,7 +2621,7 @@
                 <w:szCs w:val="28"/>
                 <w:rtl w:val="0"/>
               </w:rPr>
-              <w:t xml:space="preserve">Tela07_ManterCorredor</w:t>
+              <w:t xml:space="preserve">Tela11_ManterCorredor</w:t>
             </w:r>
             <w:r>
               <w:rPr>
@@ -2660,11 +2630,6 @@
                 <w:rtl w:val="0"/>
               </w:rPr>
               <w:t xml:space="preserve">).</w:t>
-            </w:r>
-            <w:r>
-              <w:rPr>
-                <w:rtl w:val="0"/>
-              </w:rPr>
             </w:r>
           </w:p>
           <w:p>
@@ -2730,7 +2695,7 @@
                 <w:szCs w:val="28"/>
                 <w:rtl w:val="0"/>
               </w:rPr>
-              <w:t xml:space="preserve">a08_EditarPerfil</w:t>
+              <w:t xml:space="preserve">a12_EditarPerfil</w:t>
             </w:r>
             <w:r>
               <w:rPr>
@@ -2910,6 +2875,7 @@
             <w:r>
               <w:rPr>
                 <w:b w:val="1"/>
+                <w:bCs w:val="1"/>
                 <w:sz w:val="28"/>
                 <w:szCs w:val="28"/>
                 <w:rtl w:val="0"/>
@@ -2946,6 +2912,7 @@
             <w:r>
               <w:rPr>
                 <w:b w:val="1"/>
+                <w:bCs w:val="1"/>
                 <w:sz w:val="28"/>
                 <w:szCs w:val="28"/>
                 <w:rtl w:val="0"/>
@@ -2958,7 +2925,7 @@
                 <w:szCs w:val="28"/>
                 <w:rtl w:val="0"/>
               </w:rPr>
-              <w:t xml:space="preserve">: Autor clica no botão “voltar”, voltando para tela o passo 4 da </w:t>
+              <w:t xml:space="preserve">: Autor clica no botão “voltar”, voltando para tela o passo 1 da </w:t>
             </w:r>
             <w:r>
               <w:rPr>
@@ -3068,6 +3035,7 @@
               <w:jc w:val="center"/>
               <w:rPr>
                 <w:b w:val="0"/>
+                <w:bCs w:val="0"/>
                 <w:sz w:val="28"/>
                 <w:szCs w:val="28"/>
                 <w:vertAlign w:val="baseline"/>
@@ -3076,6 +3044,7 @@
             <w:r>
               <w:rPr>
                 <w:b w:val="1"/>
+                <w:bCs w:val="1"/>
                 <w:sz w:val="28"/>
                 <w:szCs w:val="28"/>
                 <w:vertAlign w:val="baseline"/>
@@ -3956,6 +3925,8 @@
         <w:ind w:left="720" w:hanging="360"/>
       </w:pPr>
       <w:rPr>
+        <w:sz w:val="22"/>
+        <w:szCs w:val="22"/>
         <w:u w:val="none"/>
       </w:rPr>
     </w:lvl>
@@ -4224,6 +4195,7 @@
     </w:pPr>
     <w:rPr>
       <w:b w:val="1"/>
+      <w:bCs w:val="1"/>
       <w:sz w:val="28"/>
       <w:szCs w:val="28"/>
       <w:vertAlign w:val="baseline"/>
@@ -4255,6 +4227,7 @@
     </w:pPr>
     <w:rPr>
       <w:b w:val="1"/>
+      <w:bCs w:val="1"/>
       <w:sz w:val="28"/>
       <w:szCs w:val="28"/>
     </w:rPr>
@@ -4271,6 +4244,7 @@
     </w:pPr>
     <w:rPr>
       <w:b w:val="1"/>
+      <w:bCs w:val="1"/>
       <w:sz w:val="24"/>
       <w:szCs w:val="24"/>
     </w:rPr>
@@ -4287,6 +4261,7 @@
     </w:pPr>
     <w:rPr>
       <w:b w:val="1"/>
+      <w:bCs w:val="1"/>
       <w:sz w:val="22"/>
       <w:szCs w:val="22"/>
     </w:rPr>
@@ -4303,6 +4278,7 @@
     </w:pPr>
     <w:rPr>
       <w:b w:val="1"/>
+      <w:bCs w:val="1"/>
       <w:sz w:val="20"/>
       <w:szCs w:val="20"/>
     </w:rPr>
@@ -4316,6 +4292,7 @@
     </w:pPr>
     <w:rPr>
       <w:b w:val="1"/>
+      <w:bCs w:val="1"/>
       <w:sz w:val="32"/>
       <w:szCs w:val="32"/>
       <w:vertAlign w:val="baseline"/>
@@ -4334,6 +4311,7 @@
     <w:rPr>
       <w:rFonts w:ascii="Georgia" w:cs="Georgia" w:eastAsia="Georgia" w:hAnsi="Georgia"/>
       <w:i w:val="1"/>
+      <w:iCs w:val="1"/>
       <w:color w:val="666666"/>
       <w:sz w:val="48"/>
       <w:szCs w:val="48"/>
